--- a/CÔNG TY TNHH TM DV ĐẠI HỒNG PHÁT/DaiHongPhat_UY  QUYEN.docx
+++ b/CÔNG TY TNHH TM DV ĐẠI HỒNG PHÁT/DaiHongPhat_UY  QUYEN.docx
@@ -1,6 +1,6 @@
 
 <file path=word/document.xml><?xml version="1.0" encoding="utf-8"?>
-<w:document xmlns:wpc="http://schemas.microsoft.com/office/word/2010/wordprocessingCanvas" xmlns:cx="http://schemas.microsoft.com/office/drawing/2014/chartex" xmlns:mc="http://schemas.openxmlformats.org/markup-compatibility/2006" xmlns:o="urn:schemas-microsoft-com:office:office" xmlns:r="http://schemas.openxmlformats.org/officeDocument/2006/relationships" xmlns:m="http://schemas.openxmlformats.org/officeDocument/2006/math" xmlns:v="urn:schemas-microsoft-com:vml" xmlns:wp14="http://schemas.microsoft.com/office/word/2010/wordprocessingDrawing" xmlns:wp="http://schemas.openxmlformats.org/drawingml/2006/wordprocessingDrawing" xmlns:w10="urn:schemas-microsoft-com:office:word" xmlns:w="http://schemas.openxmlformats.org/wordprocessingml/2006/main" xmlns:w14="http://schemas.microsoft.com/office/word/2010/wordml" xmlns:w15="http://schemas.microsoft.com/office/word/2012/wordml" xmlns:w16se="http://schemas.microsoft.com/office/word/2015/wordml/symex" xmlns:wpg="http://schemas.microsoft.com/office/word/2010/wordprocessingGroup" xmlns:wpi="http://schemas.microsoft.com/office/word/2010/wordprocessingInk" xmlns:wne="http://schemas.microsoft.com/office/word/2006/wordml" xmlns:wps="http://schemas.microsoft.com/office/word/2010/wordprocessingShape" mc:Ignorable="w14 w15 w16se wp14">
+<w:document xmlns:wpc="http://schemas.microsoft.com/office/word/2010/wordprocessingCanvas" xmlns:cx="http://schemas.microsoft.com/office/drawing/2014/chartex" xmlns:cx1="http://schemas.microsoft.com/office/drawing/2015/9/8/chartex" xmlns:mc="http://schemas.openxmlformats.org/markup-compatibility/2006" xmlns:o="urn:schemas-microsoft-com:office:office" xmlns:r="http://schemas.openxmlformats.org/officeDocument/2006/relationships" xmlns:m="http://schemas.openxmlformats.org/officeDocument/2006/math" xmlns:v="urn:schemas-microsoft-com:vml" xmlns:wp14="http://schemas.microsoft.com/office/word/2010/wordprocessingDrawing" xmlns:wp="http://schemas.openxmlformats.org/drawingml/2006/wordprocessingDrawing" xmlns:w10="urn:schemas-microsoft-com:office:word" xmlns:w="http://schemas.openxmlformats.org/wordprocessingml/2006/main" xmlns:w14="http://schemas.microsoft.com/office/word/2010/wordml" xmlns:w15="http://schemas.microsoft.com/office/word/2012/wordml" xmlns:w16se="http://schemas.microsoft.com/office/word/2015/wordml/symex" xmlns:wpg="http://schemas.microsoft.com/office/word/2010/wordprocessingGroup" xmlns:wpi="http://schemas.microsoft.com/office/word/2010/wordprocessingInk" xmlns:wne="http://schemas.microsoft.com/office/word/2006/wordml" xmlns:wps="http://schemas.microsoft.com/office/word/2010/wordprocessingShape" mc:Ignorable="w14 w15 w16se wp14">
   <w:body>
     <w:p>
       <w:pPr>
@@ -144,7 +144,7 @@
               </wp:anchor>
             </w:drawing>
           </mc:Choice>
-          <mc:Fallback xmlns:cx1="http://schemas.microsoft.com/office/drawing/2015/9/8/chartex" xmlns:wpsCustomData="http://www.wps.cn/officeDocument/2013/wpsCustomData">
+          <mc:Fallback xmlns:wpsCustomData="http://www.wps.cn/officeDocument/2013/wpsCustomData">
             <w:pict>
               <v:line id="_x0000_s1026" o:spid="_x0000_s1026" o:spt="20" style="position:absolute;left:0pt;flip:y;margin-left:131.7pt;margin-top:2.05pt;height:0.55pt;width:202.95pt;z-index:251659264;mso-width-relative:page;mso-height-relative:page;" filled="f" stroked="t" coordsize="21600,21600" o:gfxdata="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">
                 <v:fill on="f" focussize="0,0"/>
@@ -387,7 +387,7 @@
           <w:szCs w:val="26"/>
           <w:lang w:eastAsia="zh-CN"/>
         </w:rPr>
-        <w:t>LÝ ĐÌNH VIÊN</w:t>
+        <w:t>U NÀM KHUẤN</w:t>
       </w:r>
     </w:p>
     <w:p>
@@ -453,7 +453,7 @@
           <w:sz w:val="26"/>
           <w:szCs w:val="26"/>
         </w:rPr>
-        <w:t>17/08/1990</w:t>
+        <w:t>31/05/1995</w:t>
       </w:r>
       <w:r>
         <w:rPr>
@@ -719,7 +719,7 @@
                     </wp:anchor>
                   </w:drawing>
                 </mc:Choice>
-                <mc:Fallback xmlns:cx1="http://schemas.microsoft.com/office/drawing/2015/9/8/chartex">
+                <mc:Fallback>
                   <w:pict>
                     <v:shapetype w14:anchorId="51C1AE82" id="_x0000_t202" coordsize="21600,21600" o:spt="202" path="m,l,21600r21600,l21600,xe">
                       <v:stroke joinstyle="miter"/>
@@ -848,7 +848,7 @@
                     </wp:anchor>
                   </w:drawing>
                 </mc:Choice>
-                <mc:Fallback xmlns:cx1="http://schemas.microsoft.com/office/drawing/2015/9/8/chartex">
+                <mc:Fallback>
                   <w:pict>
                     <v:shape w14:anchorId="42054795" id="Text Box 35" o:spid="_x0000_s1027" type="#_x0000_t202" style="position:absolute;margin-left:-.65pt;margin-top:.8pt;width:18.75pt;height:19.5pt;z-index:251663360;visibility:visible;mso-wrap-style:square;mso-width-percent:0;mso-height-percent:0;mso-wrap-distance-left:9pt;mso-wrap-distance-top:0;mso-wrap-distance-right:9pt;mso-wrap-distance-bottom:0;mso-position-horizontal:absolute;mso-position-horizontal-relative:text;mso-position-vertical:absolute;mso-position-vertical-relative:text;mso-width-percent:0;mso-height-percent:0;mso-width-relative:margin;mso-height-relative:margin;v-text-anchor:top" o:gfxdata="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" fillcolor="white [3201]" strokeweight=".5pt">
                       <v:textbox>
@@ -967,7 +967,7 @@
                     </wp:anchor>
                   </w:drawing>
                 </mc:Choice>
-                <mc:Fallback xmlns:cx1="http://schemas.microsoft.com/office/drawing/2015/9/8/chartex">
+                <mc:Fallback>
                   <w:pict>
                     <v:shape w14:anchorId="63AA3A1A" id="Text Box 34" o:spid="_x0000_s1028" type="#_x0000_t202" style="position:absolute;margin-left:38.7pt;margin-top:4.25pt;width:20.25pt;height:16.5pt;z-index:251662336;visibility:visible;mso-wrap-style:square;mso-width-percent:0;mso-height-percent:0;mso-wrap-distance-left:9pt;mso-wrap-distance-top:0;mso-wrap-distance-right:9pt;mso-wrap-distance-bottom:0;mso-position-horizontal:absolute;mso-position-horizontal-relative:text;mso-position-vertical:absolute;mso-position-vertical-relative:text;mso-width-percent:0;mso-height-percent:0;mso-width-relative:margin;mso-height-relative:margin;v-text-anchor:top" o:gfxdata="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" fillcolor="white [3201]" strokeweight=".5pt">
                       <v:textbox>
@@ -1094,7 +1094,7 @@
                     </wp:anchor>
                   </w:drawing>
                 </mc:Choice>
-                <mc:Fallback xmlns:cx1="http://schemas.microsoft.com/office/drawing/2015/9/8/chartex">
+                <mc:Fallback>
                   <w:pict>
                     <v:shape w14:anchorId="21737E83" id="Text Box 36" o:spid="_x0000_s1029" type="#_x0000_t202" style="position:absolute;margin-left:-.65pt;margin-top:.5pt;width:18.75pt;height:15pt;z-index:251664384;visibility:visible;mso-wrap-style:square;mso-width-percent:0;mso-height-percent:0;mso-wrap-distance-left:9pt;mso-wrap-distance-top:0;mso-wrap-distance-right:9pt;mso-wrap-distance-bottom:0;mso-position-horizontal:absolute;mso-position-horizontal-relative:text;mso-position-vertical:absolute;mso-position-vertical-relative:text;mso-width-percent:0;mso-height-percent:0;mso-width-relative:margin;mso-height-relative:margin;v-text-anchor:top" o:gfxdata="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" fillcolor="white [3201]" strokeweight=".5pt">
                       <v:textbox>
@@ -1289,7 +1289,7 @@
           <w:sz w:val="26"/>
           <w:szCs w:val="26"/>
         </w:rPr>
-        <w:t>075090006720</w:t>
+        <w:t>075095012346</w:t>
       </w:r>
     </w:p>
     <w:p>
@@ -1331,7 +1331,7 @@
           <w:szCs w:val="26"/>
           <w:lang w:val="vi"/>
         </w:rPr>
-        <w:t>29/06/2021</w:t>
+        <w:t>22/08/2022</w:t>
       </w:r>
       <w:r>
         <w:rPr>
@@ -1387,31 +1387,20 @@
         <w:spacing w:before="120"/>
         <w:jc w:val="both"/>
         <w:rPr>
-          <w:rFonts w:ascii="Times New Roman" w:eastAsia="Calibri" w:hAnsi="Times New Roman"/>
-          <w:color w:val="000000"/>
-          <w:sz w:val="26"/>
-          <w:szCs w:val="26"/>
-          <w:lang w:eastAsia="zh-CN"/>
-        </w:rPr>
-      </w:pPr>
-      <w:r>
-        <w:rPr>
           <w:rFonts w:ascii="Times New Roman" w:hAnsi="Times New Roman"/>
           <w:sz w:val="26"/>
           <w:szCs w:val="26"/>
           <w:lang w:val="vi"/>
         </w:rPr>
-        <w:t xml:space="preserve">Địa chỉ thường trú: </w:t>
-      </w:r>
-      <w:r>
-        <w:rPr>
-          <w:rFonts w:ascii="Times New Roman" w:eastAsia="Calibri" w:hAnsi="Times New Roman"/>
-          <w:color w:val="000000"/>
-          <w:sz w:val="26"/>
-          <w:szCs w:val="26"/>
-          <w:lang w:eastAsia="zh-CN"/>
-        </w:rPr>
-        <w:t>Số 672, Tổ 18, Ấp Tân Bảo, xã Cẩm Mỹ, tỉnh Đồng Nai</w:t>
+      </w:pPr>
+      <w:r>
+        <w:rPr>
+          <w:rFonts w:ascii="Times New Roman" w:hAnsi="Times New Roman"/>
+          <w:sz w:val="26"/>
+          <w:szCs w:val="26"/>
+          <w:lang w:val="vi"/>
+        </w:rPr>
+        <w:t>Địa chỉ Thường trú: Ấp Tân Bảo, xã Cẩm Mỹ, tỉnh Đồng Nai</w:t>
       </w:r>
     </w:p>
     <w:p>
@@ -1424,30 +1413,19 @@
         <w:jc w:val="both"/>
         <w:rPr>
           <w:rFonts w:ascii="Times New Roman" w:hAnsi="Times New Roman"/>
-          <w:color w:val="000000" w:themeColor="text1"/>
-          <w:sz w:val="26"/>
-          <w:szCs w:val="26"/>
-          <w:lang w:eastAsia="zh-CN"/>
-        </w:rPr>
-      </w:pPr>
-      <w:r>
-        <w:rPr>
-          <w:rFonts w:ascii="Times New Roman" w:hAnsi="Times New Roman"/>
           <w:sz w:val="26"/>
           <w:szCs w:val="26"/>
           <w:lang w:val="vi"/>
         </w:rPr>
-        <w:t xml:space="preserve">Địa chỉ liên lạc: </w:t>
-      </w:r>
-      <w:r>
-        <w:rPr>
-          <w:rFonts w:ascii="Times New Roman" w:eastAsia="Calibri" w:hAnsi="Times New Roman"/>
-          <w:color w:val="000000"/>
-          <w:sz w:val="26"/>
-          <w:szCs w:val="26"/>
-          <w:lang w:eastAsia="zh-CN"/>
-        </w:rPr>
-        <w:t>Số 672, Tổ 18, Ấp Tân Bảo, xã Cẩm Mỹ, tỉnh Đồng Nai</w:t>
+      </w:pPr>
+      <w:r>
+        <w:rPr>
+          <w:rFonts w:ascii="Times New Roman" w:hAnsi="Times New Roman"/>
+          <w:sz w:val="26"/>
+          <w:szCs w:val="26"/>
+          <w:lang w:val="vi"/>
+        </w:rPr>
+        <w:t xml:space="preserve">Địa chỉ Liên lạc: Đường NL2, Tổ 4, Khu phố 4, Phường Thới Hòa, Thành phố Hồ Chí Minh </w:t>
       </w:r>
     </w:p>
     <w:p>
@@ -1478,10 +1456,8 @@
           <w:szCs w:val="26"/>
           <w:lang w:eastAsia="zh-CN"/>
         </w:rPr>
-        <w:t>0376668022</w:t>
-      </w:r>
-      <w:bookmarkStart w:id="0" w:name="_GoBack"/>
-      <w:bookmarkEnd w:id="0"/>
+        <w:t>0376957037</w:t>
+      </w:r>
       <w:r>
         <w:rPr>
           <w:sz w:val="26"/>
@@ -1527,7 +1503,7 @@
           <w:szCs w:val="26"/>
           <w:lang w:eastAsia="zh-CN"/>
         </w:rPr>
-        <w:t>datthanhbinhduong@gmail.com</w:t>
+        <w:t>congtydaithanhphat@gmail.com</w:t>
       </w:r>
     </w:p>
     <w:p>
@@ -1932,7 +1908,6 @@
           <w:sz w:val="26"/>
           <w:szCs w:val="26"/>
         </w:rPr>
-        <w:lastRenderedPageBreak/>
         <w:t xml:space="preserve">Nội dung ủy quyền: </w:t>
       </w:r>
     </w:p>
@@ -2108,16 +2083,7 @@
           <w:sz w:val="26"/>
           <w:szCs w:val="26"/>
         </w:rPr>
-        <w:t>1</w:t>
-      </w:r>
-      <w:r>
-        <w:rPr>
-          <w:rFonts w:ascii="Times New Roman" w:hAnsi="Times New Roman" w:cs="Times New Roman"/>
-          <w:color w:val="000000" w:themeColor="text1"/>
-          <w:sz w:val="26"/>
-          <w:szCs w:val="26"/>
-        </w:rPr>
-        <w:t>9</w:t>
+        <w:t>22</w:t>
       </w:r>
       <w:r>
         <w:rPr>
@@ -2135,8 +2101,10 @@
           <w:sz w:val="26"/>
           <w:szCs w:val="26"/>
         </w:rPr>
-        <w:t>7</w:t>
-      </w:r>
+        <w:t>8</w:t>
+      </w:r>
+      <w:bookmarkStart w:id="0" w:name="_GoBack"/>
+      <w:bookmarkEnd w:id="0"/>
       <w:r>
         <w:rPr>
           <w:rFonts w:ascii="Times New Roman" w:hAnsi="Times New Roman" w:cs="Times New Roman"/>
@@ -2381,7 +2349,7 @@
           <w:szCs w:val="26"/>
           <w:lang w:eastAsia="zh-CN"/>
         </w:rPr>
-        <w:t>LÝ ĐÌNH VIÊN</w:t>
+        <w:t>U NÀM KHUẤN</w:t>
       </w:r>
       <w:r>
         <w:rPr>
@@ -2432,7 +2400,7 @@
 </file>
 
 <file path=word/endnotes.xml><?xml version="1.0" encoding="utf-8"?>
-<w:endnotes xmlns:wpc="http://schemas.microsoft.com/office/word/2010/wordprocessingCanvas" xmlns:cx="http://schemas.microsoft.com/office/drawing/2014/chartex" xmlns:mc="http://schemas.openxmlformats.org/markup-compatibility/2006" xmlns:o="urn:schemas-microsoft-com:office:office" xmlns:r="http://schemas.openxmlformats.org/officeDocument/2006/relationships" xmlns:m="http://schemas.openxmlformats.org/officeDocument/2006/math" xmlns:v="urn:schemas-microsoft-com:vml" xmlns:wp14="http://schemas.microsoft.com/office/word/2010/wordprocessingDrawing" xmlns:wp="http://schemas.openxmlformats.org/drawingml/2006/wordprocessingDrawing" xmlns:w10="urn:schemas-microsoft-com:office:word" xmlns:w="http://schemas.openxmlformats.org/wordprocessingml/2006/main" xmlns:w14="http://schemas.microsoft.com/office/word/2010/wordml" xmlns:w15="http://schemas.microsoft.com/office/word/2012/wordml" xmlns:w16se="http://schemas.microsoft.com/office/word/2015/wordml/symex" xmlns:wpg="http://schemas.microsoft.com/office/word/2010/wordprocessingGroup" xmlns:wpi="http://schemas.microsoft.com/office/word/2010/wordprocessingInk" xmlns:wne="http://schemas.microsoft.com/office/word/2006/wordml" xmlns:wps="http://schemas.microsoft.com/office/word/2010/wordprocessingShape" mc:Ignorable="w14 w15 w16se wp14">
+<w:endnotes xmlns:wpc="http://schemas.microsoft.com/office/word/2010/wordprocessingCanvas" xmlns:cx="http://schemas.microsoft.com/office/drawing/2014/chartex" xmlns:cx1="http://schemas.microsoft.com/office/drawing/2015/9/8/chartex" xmlns:mc="http://schemas.openxmlformats.org/markup-compatibility/2006" xmlns:o="urn:schemas-microsoft-com:office:office" xmlns:r="http://schemas.openxmlformats.org/officeDocument/2006/relationships" xmlns:m="http://schemas.openxmlformats.org/officeDocument/2006/math" xmlns:v="urn:schemas-microsoft-com:vml" xmlns:wp14="http://schemas.microsoft.com/office/word/2010/wordprocessingDrawing" xmlns:wp="http://schemas.openxmlformats.org/drawingml/2006/wordprocessingDrawing" xmlns:w10="urn:schemas-microsoft-com:office:word" xmlns:w="http://schemas.openxmlformats.org/wordprocessingml/2006/main" xmlns:w14="http://schemas.microsoft.com/office/word/2010/wordml" xmlns:w15="http://schemas.microsoft.com/office/word/2012/wordml" xmlns:w16se="http://schemas.microsoft.com/office/word/2015/wordml/symex" xmlns:wpg="http://schemas.microsoft.com/office/word/2010/wordprocessingGroup" xmlns:wpi="http://schemas.microsoft.com/office/word/2010/wordprocessingInk" xmlns:wne="http://schemas.microsoft.com/office/word/2006/wordml" xmlns:wps="http://schemas.microsoft.com/office/word/2010/wordprocessingShape" mc:Ignorable="w14 w15 w16se wp14">
   <w:endnote w:type="separator" w:id="-1">
     <w:p>
       <w:pPr>
@@ -2457,7 +2425,7 @@
 </file>
 
 <file path=word/footnotes.xml><?xml version="1.0" encoding="utf-8"?>
-<w:footnotes xmlns:wpc="http://schemas.microsoft.com/office/word/2010/wordprocessingCanvas" xmlns:cx="http://schemas.microsoft.com/office/drawing/2014/chartex" xmlns:mc="http://schemas.openxmlformats.org/markup-compatibility/2006" xmlns:o="urn:schemas-microsoft-com:office:office" xmlns:r="http://schemas.openxmlformats.org/officeDocument/2006/relationships" xmlns:m="http://schemas.openxmlformats.org/officeDocument/2006/math" xmlns:v="urn:schemas-microsoft-com:vml" xmlns:wp14="http://schemas.microsoft.com/office/word/2010/wordprocessingDrawing" xmlns:wp="http://schemas.openxmlformats.org/drawingml/2006/wordprocessingDrawing" xmlns:w10="urn:schemas-microsoft-com:office:word" xmlns:w="http://schemas.openxmlformats.org/wordprocessingml/2006/main" xmlns:w14="http://schemas.microsoft.com/office/word/2010/wordml" xmlns:w15="http://schemas.microsoft.com/office/word/2012/wordml" xmlns:w16se="http://schemas.microsoft.com/office/word/2015/wordml/symex" xmlns:wpg="http://schemas.microsoft.com/office/word/2010/wordprocessingGroup" xmlns:wpi="http://schemas.microsoft.com/office/word/2010/wordprocessingInk" xmlns:wne="http://schemas.microsoft.com/office/word/2006/wordml" xmlns:wps="http://schemas.microsoft.com/office/word/2010/wordprocessingShape" mc:Ignorable="w14 w15 w16se wp14">
+<w:footnotes xmlns:wpc="http://schemas.microsoft.com/office/word/2010/wordprocessingCanvas" xmlns:cx="http://schemas.microsoft.com/office/drawing/2014/chartex" xmlns:cx1="http://schemas.microsoft.com/office/drawing/2015/9/8/chartex" xmlns:mc="http://schemas.openxmlformats.org/markup-compatibility/2006" xmlns:o="urn:schemas-microsoft-com:office:office" xmlns:r="http://schemas.openxmlformats.org/officeDocument/2006/relationships" xmlns:m="http://schemas.openxmlformats.org/officeDocument/2006/math" xmlns:v="urn:schemas-microsoft-com:vml" xmlns:wp14="http://schemas.microsoft.com/office/word/2010/wordprocessingDrawing" xmlns:wp="http://schemas.openxmlformats.org/drawingml/2006/wordprocessingDrawing" xmlns:w10="urn:schemas-microsoft-com:office:word" xmlns:w="http://schemas.openxmlformats.org/wordprocessingml/2006/main" xmlns:w14="http://schemas.microsoft.com/office/word/2010/wordml" xmlns:w15="http://schemas.microsoft.com/office/word/2012/wordml" xmlns:w16se="http://schemas.microsoft.com/office/word/2015/wordml/symex" xmlns:wpg="http://schemas.microsoft.com/office/word/2010/wordprocessingGroup" xmlns:wpi="http://schemas.microsoft.com/office/word/2010/wordprocessingInk" xmlns:wne="http://schemas.microsoft.com/office/word/2006/wordml" xmlns:wps="http://schemas.microsoft.com/office/word/2010/wordprocessingShape" mc:Ignorable="w14 w15 w16se wp14">
   <w:footnote w:type="separator" w:id="-1">
     <w:p>
       <w:pPr>
@@ -2482,7 +2450,7 @@
 </file>
 
 <file path=word/numbering.xml><?xml version="1.0" encoding="utf-8"?>
-<w:numbering xmlns:wpc="http://schemas.microsoft.com/office/word/2010/wordprocessingCanvas" xmlns:cx="http://schemas.microsoft.com/office/drawing/2014/chartex" xmlns:mc="http://schemas.openxmlformats.org/markup-compatibility/2006" xmlns:o="urn:schemas-microsoft-com:office:office" xmlns:r="http://schemas.openxmlformats.org/officeDocument/2006/relationships" xmlns:m="http://schemas.openxmlformats.org/officeDocument/2006/math" xmlns:v="urn:schemas-microsoft-com:vml" xmlns:wp14="http://schemas.microsoft.com/office/word/2010/wordprocessingDrawing" xmlns:wp="http://schemas.openxmlformats.org/drawingml/2006/wordprocessingDrawing" xmlns:w10="urn:schemas-microsoft-com:office:word" xmlns:w="http://schemas.openxmlformats.org/wordprocessingml/2006/main" xmlns:w14="http://schemas.microsoft.com/office/word/2010/wordml" xmlns:w15="http://schemas.microsoft.com/office/word/2012/wordml" xmlns:w16se="http://schemas.microsoft.com/office/word/2015/wordml/symex" xmlns:wpg="http://schemas.microsoft.com/office/word/2010/wordprocessingGroup" xmlns:wpi="http://schemas.microsoft.com/office/word/2010/wordprocessingInk" xmlns:wne="http://schemas.microsoft.com/office/word/2006/wordml" xmlns:wps="http://schemas.microsoft.com/office/word/2010/wordprocessingShape" mc:Ignorable="w14 w15 w16se wp14">
+<w:numbering xmlns:wpc="http://schemas.microsoft.com/office/word/2010/wordprocessingCanvas" xmlns:cx="http://schemas.microsoft.com/office/drawing/2014/chartex" xmlns:cx1="http://schemas.microsoft.com/office/drawing/2015/9/8/chartex" xmlns:mc="http://schemas.openxmlformats.org/markup-compatibility/2006" xmlns:o="urn:schemas-microsoft-com:office:office" xmlns:r="http://schemas.openxmlformats.org/officeDocument/2006/relationships" xmlns:m="http://schemas.openxmlformats.org/officeDocument/2006/math" xmlns:v="urn:schemas-microsoft-com:vml" xmlns:wp14="http://schemas.microsoft.com/office/word/2010/wordprocessingDrawing" xmlns:wp="http://schemas.openxmlformats.org/drawingml/2006/wordprocessingDrawing" xmlns:w10="urn:schemas-microsoft-com:office:word" xmlns:w="http://schemas.openxmlformats.org/wordprocessingml/2006/main" xmlns:w14="http://schemas.microsoft.com/office/word/2010/wordml" xmlns:w15="http://schemas.microsoft.com/office/word/2012/wordml" xmlns:w16se="http://schemas.microsoft.com/office/word/2015/wordml/symex" xmlns:wpg="http://schemas.microsoft.com/office/word/2010/wordprocessingGroup" xmlns:wpi="http://schemas.microsoft.com/office/word/2010/wordprocessingInk" xmlns:wne="http://schemas.microsoft.com/office/word/2006/wordml" xmlns:wps="http://schemas.microsoft.com/office/word/2010/wordprocessingShape" mc:Ignorable="w14 w15 w16se wp14">
   <w:abstractNum w:abstractNumId="0" w15:restartNumberingAfterBreak="0">
     <w:nsid w:val="2EB414B8"/>
     <w:multiLevelType w:val="singleLevel"/>

--- a/CÔNG TY TNHH TM DV ĐẠI HỒNG PHÁT/DaiHongPhat_UY  QUYEN.docx
+++ b/CÔNG TY TNHH TM DV ĐẠI HỒNG PHÁT/DaiHongPhat_UY  QUYEN.docx
@@ -222,8 +222,10 @@
           <w:sz w:val="26"/>
           <w:szCs w:val="26"/>
         </w:rPr>
-        <w:t>1</w:t>
-      </w:r>
+        <w:t>2</w:t>
+      </w:r>
+      <w:bookmarkStart w:id="0" w:name="_GoBack"/>
+      <w:bookmarkEnd w:id="0"/>
       <w:r>
         <w:rPr>
           <w:rFonts w:ascii="Times New Roman" w:hAnsi="Times New Roman" w:cs="Times New Roman"/>
@@ -232,7 +234,7 @@
           <w:sz w:val="26"/>
           <w:szCs w:val="26"/>
         </w:rPr>
-        <w:t>9</w:t>
+        <w:t>8</w:t>
       </w:r>
       <w:r>
         <w:rPr>
@@ -2103,8 +2105,6 @@
         </w:rPr>
         <w:t>8</w:t>
       </w:r>
-      <w:bookmarkStart w:id="0" w:name="_GoBack"/>
-      <w:bookmarkEnd w:id="0"/>
       <w:r>
         <w:rPr>
           <w:rFonts w:ascii="Times New Roman" w:hAnsi="Times New Roman" w:cs="Times New Roman"/>

--- a/CÔNG TY TNHH TM DV ĐẠI HỒNG PHÁT/DaiHongPhat_UY  QUYEN.docx
+++ b/CÔNG TY TNHH TM DV ĐẠI HỒNG PHÁT/DaiHongPhat_UY  QUYEN.docx
@@ -222,40 +222,30 @@
           <w:sz w:val="26"/>
           <w:szCs w:val="26"/>
         </w:rPr>
-        <w:t>2</w:t>
+        <w:t>28</w:t>
+      </w:r>
+      <w:r>
+        <w:rPr>
+          <w:rFonts w:ascii="Times New Roman" w:hAnsi="Times New Roman" w:cs="Times New Roman"/>
+          <w:iCs/>
+          <w:color w:val="000000" w:themeColor="text1"/>
+          <w:sz w:val="26"/>
+          <w:szCs w:val="26"/>
+        </w:rPr>
+        <w:t xml:space="preserve"> tháng </w:t>
+      </w:r>
+      <w:r>
+        <w:rPr>
+          <w:rFonts w:ascii="Times New Roman" w:hAnsi="Times New Roman" w:cs="Times New Roman"/>
+          <w:iCs/>
+          <w:color w:val="000000" w:themeColor="text1"/>
+          <w:sz w:val="26"/>
+          <w:szCs w:val="26"/>
+        </w:rPr>
+        <w:t>8</w:t>
       </w:r>
       <w:bookmarkStart w:id="0" w:name="_GoBack"/>
       <w:bookmarkEnd w:id="0"/>
-      <w:r>
-        <w:rPr>
-          <w:rFonts w:ascii="Times New Roman" w:hAnsi="Times New Roman" w:cs="Times New Roman"/>
-          <w:iCs/>
-          <w:color w:val="000000" w:themeColor="text1"/>
-          <w:sz w:val="26"/>
-          <w:szCs w:val="26"/>
-        </w:rPr>
-        <w:t>8</w:t>
-      </w:r>
-      <w:r>
-        <w:rPr>
-          <w:rFonts w:ascii="Times New Roman" w:hAnsi="Times New Roman" w:cs="Times New Roman"/>
-          <w:iCs/>
-          <w:color w:val="000000" w:themeColor="text1"/>
-          <w:sz w:val="26"/>
-          <w:szCs w:val="26"/>
-        </w:rPr>
-        <w:t xml:space="preserve"> tháng </w:t>
-      </w:r>
-      <w:r>
-        <w:rPr>
-          <w:rFonts w:ascii="Times New Roman" w:hAnsi="Times New Roman" w:cs="Times New Roman"/>
-          <w:iCs/>
-          <w:color w:val="000000" w:themeColor="text1"/>
-          <w:sz w:val="26"/>
-          <w:szCs w:val="26"/>
-        </w:rPr>
-        <w:t>7</w:t>
-      </w:r>
       <w:r>
         <w:rPr>
           <w:rFonts w:ascii="Times New Roman" w:hAnsi="Times New Roman" w:cs="Times New Roman"/>
